--- a/invoices/2022-05/invoice-2022-05-02.docx
+++ b/invoices/2022-05/invoice-2022-05-02.docx
@@ -150,7 +150,7 @@
           <w:sz w:val="72"/>
           <w:szCs w:val="72"/>
         </w:rPr>
-        <w:t>5</w:t>
+        <w:t>6</w:t>
       </w:r>
       <w:r>
         <w:rPr>
